--- a/test_docx_import.docx
+++ b/test_docx_import.docx
@@ -4,7 +4,7 @@
   <w:body>
     <w:p>
       <w:r>
-        <w:t>[AP]: this is what was said _00:00:05_</w:t>
+        <w:t>_00:00:02_[AP]: this is what was said _00:00:05_ and then this _00:00:07_ and finally!</w:t>
       </w:r>
     </w:p>
     <w:sectPr>

--- a/test_docx_import.docx
+++ b/test_docx_import.docx
@@ -4,7 +4,7 @@
   <w:body>
     <w:p>
       <w:r>
-        <w:t>_00:00:02_[AP]: this is what was said _00:00:05_ and then this _00:00:07_ and finally!</w:t>
+        <w:t>_00:00:02_[AP] this is what was said _00:00:05_  and then this _00:00:07_ [JB] and finally! _00:05:03</w:t>
       </w:r>
     </w:p>
     <w:sectPr>

--- a/test_docx_import.docx
+++ b/test_docx_import.docx
@@ -4,7 +4,7 @@
   <w:body>
     <w:p>
       <w:r>
-        <w:t>_00:00:02_[AP] this is what was said _00:00:05_  and then this _00:00:07_ [JB] and finally! _00:05:03</w:t>
+        <w:t>[AP]: this is what was said _00:00:05_ and then this _00:01:23_</w:t>
       </w:r>
     </w:p>
     <w:sectPr>
